--- a/FrontEnd.docx
+++ b/FrontEnd.docx
@@ -387,8 +387,6 @@
         </w:rPr>
         <w:t>does not work</w:t>
       </w:r>
-      <w:bookmarkStart w:id="0" w:name="_GoBack"/>
-      <w:bookmarkEnd w:id="0"/>
     </w:p>
     <w:p>
       <w:pPr>
@@ -534,7 +532,7 @@
         <w:rPr>
           <w:b/>
           <w:bCs/>
-          <w:color w:val="FF0000"/>
+          <w:color w:val="385623" w:themeColor="accent6" w:themeShade="80"/>
         </w:rPr>
       </w:pPr>
       <w:r>
@@ -545,22 +543,8 @@
         </w:rPr>
         <w:t>Search City, State or Post Code Does not work</w:t>
       </w:r>
-      <w:r>
-        <w:rPr>
-          <w:b/>
-          <w:bCs/>
-          <w:color w:val="385623" w:themeColor="accent6" w:themeShade="80"/>
-        </w:rPr>
-        <w:t xml:space="preserve"> </w:t>
-      </w:r>
-      <w:r>
-        <w:rPr>
-          <w:b/>
-          <w:bCs/>
-          <w:color w:val="FF0000"/>
-        </w:rPr>
-        <w:t>{show suggestions}</w:t>
-      </w:r>
+      <w:bookmarkStart w:id="0" w:name="_GoBack"/>
+      <w:bookmarkEnd w:id="0"/>
     </w:p>
     <w:p>
       <w:pPr>

--- a/FrontEnd.docx
+++ b/FrontEnd.docx
@@ -57,11 +57,8 @@
     <w:p>
       <w:pPr>
         <w:rPr>
-          <w:rStyle w:val="Hyperlink"/>
           <w:b/>
           <w:bCs/>
-          <w:color w:val="C00000"/>
-          <w:u w:val="none"/>
         </w:rPr>
       </w:pPr>
     </w:p>
@@ -73,52 +70,40 @@
           <w:numId w:val="16"/>
         </w:numPr>
         <w:rPr>
-          <w:b/>
-          <w:bCs/>
           <w:color w:val="385623" w:themeColor="accent6" w:themeShade="80"/>
         </w:rPr>
       </w:pPr>
       <w:r>
         <w:rPr>
-          <w:b/>
-          <w:bCs/>
           <w:color w:val="385623" w:themeColor="accent6" w:themeShade="80"/>
         </w:rPr>
-        <w:t>Product</w:t>
-      </w:r>
-      <w:r>
-        <w:rPr>
-          <w:b/>
-          <w:bCs/>
+        <w:t xml:space="preserve">Where to buy page does not match with the </w:t>
+      </w:r>
+      <w:proofErr w:type="spellStart"/>
+      <w:r>
+        <w:rPr>
           <w:color w:val="385623" w:themeColor="accent6" w:themeShade="80"/>
         </w:rPr>
-        <w:t xml:space="preserve"> page has to be exactly same including the pin this style, social platform share, find store button 100% has to be same as Sophia </w:t>
-      </w:r>
-      <w:proofErr w:type="spellStart"/>
-      <w:r>
-        <w:rPr>
-          <w:b/>
-          <w:bCs/>
+        <w:t>Sophiatolli</w:t>
+      </w:r>
+      <w:proofErr w:type="spellEnd"/>
+      <w:r>
+        <w:rPr>
           <w:color w:val="385623" w:themeColor="accent6" w:themeShade="80"/>
         </w:rPr>
-        <w:t>Tolli</w:t>
-      </w:r>
-      <w:proofErr w:type="spellEnd"/>
-      <w:r>
-        <w:rPr>
-          <w:b/>
-          <w:bCs/>
+        <w:t xml:space="preserve"> site.</w:t>
+      </w:r>
+      <w:r>
+        <w:rPr>
           <w:color w:val="385623" w:themeColor="accent6" w:themeShade="80"/>
         </w:rPr>
-        <w:t xml:space="preserve"> product details page including zooming the images</w:t>
-      </w:r>
-      <w:r>
-        <w:rPr>
-          <w:b/>
-          <w:bCs/>
+        <w:t>,</w:t>
+      </w:r>
+      <w:r>
+        <w:rPr>
           <w:color w:val="385623" w:themeColor="accent6" w:themeShade="80"/>
         </w:rPr>
-        <w:t xml:space="preserve"> – NOT DONE</w:t>
+        <w:t xml:space="preserve"> - NOT DONE</w:t>
       </w:r>
     </w:p>
     <w:p>
@@ -129,18 +114,14 @@
           <w:numId w:val="16"/>
         </w:numPr>
         <w:rPr>
-          <w:b/>
-          <w:bCs/>
           <w:color w:val="385623" w:themeColor="accent6" w:themeShade="80"/>
         </w:rPr>
       </w:pPr>
       <w:r>
         <w:rPr>
-          <w:b/>
-          <w:bCs/>
           <w:color w:val="385623" w:themeColor="accent6" w:themeShade="80"/>
         </w:rPr>
-        <w:t>PIN This style button Does not work</w:t>
+        <w:t>City, country works but postcode does not work</w:t>
       </w:r>
     </w:p>
     <w:p>
@@ -151,483 +132,14 @@
           <w:numId w:val="16"/>
         </w:numPr>
         <w:rPr>
-          <w:b/>
-          <w:bCs/>
           <w:color w:val="385623" w:themeColor="accent6" w:themeShade="80"/>
         </w:rPr>
       </w:pPr>
       <w:r>
         <w:rPr>
-          <w:b/>
-          <w:bCs/>
           <w:color w:val="385623" w:themeColor="accent6" w:themeShade="80"/>
         </w:rPr>
-        <w:t xml:space="preserve">There is no P sign on top of images like on </w:t>
-      </w:r>
-      <w:proofErr w:type="spellStart"/>
-      <w:r>
-        <w:rPr>
-          <w:b/>
-          <w:bCs/>
-          <w:color w:val="385623" w:themeColor="accent6" w:themeShade="80"/>
-        </w:rPr>
-        <w:t>sophiatolli</w:t>
-      </w:r>
-      <w:proofErr w:type="spellEnd"/>
-      <w:r>
-        <w:rPr>
-          <w:b/>
-          <w:bCs/>
-          <w:color w:val="385623" w:themeColor="accent6" w:themeShade="80"/>
-        </w:rPr>
-        <w:t xml:space="preserve"> page.</w:t>
-      </w:r>
-    </w:p>
-    <w:p>
-      <w:pPr>
-        <w:pStyle w:val="ListParagraph"/>
-        <w:numPr>
-          <w:ilvl w:val="1"/>
-          <w:numId w:val="16"/>
-        </w:numPr>
-        <w:rPr>
-          <w:b/>
-          <w:bCs/>
-          <w:color w:val="385623" w:themeColor="accent6" w:themeShade="80"/>
-        </w:rPr>
-      </w:pPr>
-      <w:r>
-        <w:rPr>
-          <w:b/>
-          <w:bCs/>
-          <w:color w:val="385623" w:themeColor="accent6" w:themeShade="80"/>
-        </w:rPr>
-        <w:t xml:space="preserve">URL design is </w:t>
-      </w:r>
-      <w:r>
-        <w:rPr>
-          <w:b/>
-          <w:bCs/>
-          <w:color w:val="385623" w:themeColor="accent6" w:themeShade="80"/>
-        </w:rPr>
-        <w:t>wrong</w:t>
-      </w:r>
-      <w:r>
-        <w:rPr>
-          <w:b/>
-          <w:bCs/>
-          <w:color w:val="385623" w:themeColor="accent6" w:themeShade="80"/>
-        </w:rPr>
-        <w:t xml:space="preserve">. </w:t>
-      </w:r>
-      <w:r>
-        <w:rPr>
-          <w:b/>
-          <w:bCs/>
-          <w:color w:val="385623" w:themeColor="accent6" w:themeShade="80"/>
-        </w:rPr>
-        <w:t xml:space="preserve"> </w:t>
-      </w:r>
-    </w:p>
-    <w:p>
-      <w:pPr>
-        <w:pStyle w:val="ListParagraph"/>
-        <w:numPr>
-          <w:ilvl w:val="2"/>
-          <w:numId w:val="16"/>
-        </w:numPr>
-        <w:rPr>
-          <w:color w:val="385623" w:themeColor="accent6" w:themeShade="80"/>
-        </w:rPr>
-      </w:pPr>
-      <w:hyperlink r:id="rId5" w:history="1">
-        <w:r>
-          <w:rPr>
-            <w:rStyle w:val="Hyperlink"/>
-            <w:color w:val="385623" w:themeColor="accent6" w:themeShade="80"/>
-          </w:rPr>
-          <w:t>https://www.sophiatolli.com/sophia-tolli/spring-2021/y22066hb</w:t>
-        </w:r>
-      </w:hyperlink>
-      <w:r>
-        <w:rPr>
-          <w:color w:val="385623" w:themeColor="accent6" w:themeShade="80"/>
-        </w:rPr>
-        <w:t xml:space="preserve">   </w:t>
-      </w:r>
-      <w:r>
-        <w:rPr>
-          <w:b/>
-          <w:bCs/>
-          <w:color w:val="385623" w:themeColor="accent6" w:themeShade="80"/>
-        </w:rPr>
-        <w:t>– NOT DONE</w:t>
-      </w:r>
-    </w:p>
-    <w:p>
-      <w:pPr>
-        <w:pStyle w:val="ListParagraph"/>
-        <w:numPr>
-          <w:ilvl w:val="2"/>
-          <w:numId w:val="16"/>
-        </w:numPr>
-        <w:rPr>
-          <w:color w:val="385623" w:themeColor="accent6" w:themeShade="80"/>
-        </w:rPr>
-      </w:pPr>
-      <w:r>
-        <w:rPr>
-          <w:color w:val="385623" w:themeColor="accent6" w:themeShade="80"/>
-        </w:rPr>
-        <w:t>{URL}/Collection/</w:t>
-      </w:r>
-      <w:proofErr w:type="spellStart"/>
-      <w:r>
-        <w:rPr>
-          <w:color w:val="385623" w:themeColor="accent6" w:themeShade="80"/>
-        </w:rPr>
-        <w:t>StyleNumber</w:t>
-      </w:r>
-      <w:proofErr w:type="spellEnd"/>
-      <w:r>
-        <w:rPr>
-          <w:color w:val="385623" w:themeColor="accent6" w:themeShade="80"/>
-        </w:rPr>
-        <w:t xml:space="preserve">/ </w:t>
-      </w:r>
-      <w:r>
-        <w:rPr>
-          <w:b/>
-          <w:bCs/>
-          <w:color w:val="385623" w:themeColor="accent6" w:themeShade="80"/>
-        </w:rPr>
-        <w:t>–</w:t>
-      </w:r>
-      <w:r>
-        <w:rPr>
-          <w:b/>
-          <w:bCs/>
-          <w:color w:val="385623" w:themeColor="accent6" w:themeShade="80"/>
-        </w:rPr>
-        <w:t xml:space="preserve"> </w:t>
-      </w:r>
-      <w:r>
-        <w:rPr>
-          <w:b/>
-          <w:bCs/>
-          <w:color w:val="385623" w:themeColor="accent6" w:themeShade="80"/>
-        </w:rPr>
-        <w:t>DONE</w:t>
-      </w:r>
-    </w:p>
-    <w:p>
-      <w:pPr>
-        <w:pStyle w:val="ListParagraph"/>
-        <w:numPr>
-          <w:ilvl w:val="1"/>
-          <w:numId w:val="16"/>
-        </w:numPr>
-        <w:rPr>
-          <w:color w:val="385623" w:themeColor="accent6" w:themeShade="80"/>
-        </w:rPr>
-      </w:pPr>
-      <w:r>
-        <w:rPr>
-          <w:b/>
-          <w:bCs/>
-          <w:color w:val="385623" w:themeColor="accent6" w:themeShade="80"/>
-        </w:rPr>
-        <w:t>Facebook share does not work</w:t>
-      </w:r>
-    </w:p>
-    <w:p>
-      <w:pPr>
-        <w:pStyle w:val="ListParagraph"/>
-        <w:numPr>
-          <w:ilvl w:val="1"/>
-          <w:numId w:val="16"/>
-        </w:numPr>
-        <w:rPr>
-          <w:color w:val="385623" w:themeColor="accent6" w:themeShade="80"/>
-        </w:rPr>
-      </w:pPr>
-      <w:r>
-        <w:rPr>
-          <w:b/>
-          <w:bCs/>
-          <w:color w:val="385623" w:themeColor="accent6" w:themeShade="80"/>
-        </w:rPr>
-        <w:t>Pinterest Share does not work</w:t>
-      </w:r>
-    </w:p>
-    <w:p>
-      <w:pPr>
-        <w:pStyle w:val="ListParagraph"/>
-        <w:numPr>
-          <w:ilvl w:val="1"/>
-          <w:numId w:val="16"/>
-        </w:numPr>
-        <w:rPr>
-          <w:color w:val="385623" w:themeColor="accent6" w:themeShade="80"/>
-        </w:rPr>
-      </w:pPr>
-      <w:r>
-        <w:rPr>
-          <w:b/>
-          <w:bCs/>
-          <w:color w:val="385623" w:themeColor="accent6" w:themeShade="80"/>
-        </w:rPr>
-        <w:t xml:space="preserve">Twitter Share </w:t>
-      </w:r>
-      <w:r>
-        <w:rPr>
-          <w:b/>
-          <w:bCs/>
-          <w:color w:val="385623" w:themeColor="accent6" w:themeShade="80"/>
-        </w:rPr>
-        <w:t>does not work</w:t>
-      </w:r>
-    </w:p>
-    <w:p>
-      <w:pPr>
-        <w:pStyle w:val="ListParagraph"/>
-        <w:numPr>
-          <w:ilvl w:val="1"/>
-          <w:numId w:val="16"/>
-        </w:numPr>
-        <w:rPr>
-          <w:color w:val="385623" w:themeColor="accent6" w:themeShade="80"/>
-        </w:rPr>
-      </w:pPr>
-      <w:r>
-        <w:rPr>
-          <w:b/>
-          <w:bCs/>
-          <w:color w:val="385623" w:themeColor="accent6" w:themeShade="80"/>
-        </w:rPr>
-        <w:t>Email button does not work</w:t>
-      </w:r>
-    </w:p>
-    <w:p>
-      <w:pPr>
-        <w:rPr>
-          <w:b/>
-          <w:bCs/>
-        </w:rPr>
-      </w:pPr>
-    </w:p>
-    <w:p>
-      <w:pPr>
-        <w:rPr>
-          <w:b/>
-          <w:bCs/>
-        </w:rPr>
-      </w:pPr>
-    </w:p>
-    <w:p>
-      <w:pPr>
-        <w:rPr>
-          <w:b/>
-          <w:bCs/>
-        </w:rPr>
-      </w:pPr>
-    </w:p>
-    <w:p>
-      <w:pPr>
-        <w:rPr>
-          <w:b/>
-          <w:bCs/>
-        </w:rPr>
-      </w:pPr>
-    </w:p>
-    <w:p>
-      <w:pPr>
-        <w:pStyle w:val="ListParagraph"/>
-        <w:numPr>
-          <w:ilvl w:val="0"/>
-          <w:numId w:val="16"/>
-        </w:numPr>
-        <w:rPr>
-          <w:b/>
-          <w:bCs/>
-        </w:rPr>
-      </w:pPr>
-      <w:r>
-        <w:rPr>
-          <w:b/>
-          <w:bCs/>
-        </w:rPr>
-        <w:t xml:space="preserve">Where to buy page does not match with the </w:t>
-      </w:r>
-      <w:proofErr w:type="spellStart"/>
-      <w:r>
-        <w:rPr>
-          <w:b/>
-          <w:bCs/>
-        </w:rPr>
-        <w:t>Sophiatolli</w:t>
-      </w:r>
-      <w:proofErr w:type="spellEnd"/>
-      <w:r>
-        <w:rPr>
-          <w:b/>
-          <w:bCs/>
-        </w:rPr>
-        <w:t xml:space="preserve"> site.</w:t>
-      </w:r>
-      <w:r>
-        <w:rPr>
-          <w:b/>
-          <w:bCs/>
-        </w:rPr>
-        <w:t>,</w:t>
-      </w:r>
-      <w:r>
-        <w:rPr>
-          <w:b/>
-          <w:bCs/>
-        </w:rPr>
-        <w:t xml:space="preserve"> - NOT DONE</w:t>
-      </w:r>
-    </w:p>
-    <w:p>
-      <w:pPr>
-        <w:pStyle w:val="ListParagraph"/>
-        <w:numPr>
-          <w:ilvl w:val="2"/>
-          <w:numId w:val="16"/>
-        </w:numPr>
-        <w:rPr>
-          <w:b/>
-          <w:bCs/>
-          <w:color w:val="385623" w:themeColor="accent6" w:themeShade="80"/>
-        </w:rPr>
-      </w:pPr>
-      <w:r>
-        <w:rPr>
-          <w:b/>
-          <w:bCs/>
-          <w:color w:val="385623" w:themeColor="accent6" w:themeShade="80"/>
-        </w:rPr>
-        <w:t xml:space="preserve">Map must be larger as </w:t>
-      </w:r>
-      <w:proofErr w:type="spellStart"/>
-      <w:r>
-        <w:rPr>
-          <w:b/>
-          <w:bCs/>
-          <w:color w:val="385623" w:themeColor="accent6" w:themeShade="80"/>
-        </w:rPr>
-        <w:t>sophiatolli</w:t>
-      </w:r>
-      <w:proofErr w:type="spellEnd"/>
-    </w:p>
-    <w:p>
-      <w:pPr>
-        <w:pStyle w:val="ListParagraph"/>
-        <w:numPr>
-          <w:ilvl w:val="2"/>
-          <w:numId w:val="16"/>
-        </w:numPr>
-        <w:rPr>
-          <w:b/>
-          <w:bCs/>
-          <w:color w:val="385623" w:themeColor="accent6" w:themeShade="80"/>
-        </w:rPr>
-      </w:pPr>
-      <w:r>
-        <w:rPr>
-          <w:b/>
-          <w:bCs/>
-          <w:color w:val="385623" w:themeColor="accent6" w:themeShade="80"/>
-        </w:rPr>
-        <w:t>Search City, State or Post Code Does not work</w:t>
-      </w:r>
-      <w:bookmarkStart w:id="0" w:name="_GoBack"/>
-      <w:bookmarkEnd w:id="0"/>
-    </w:p>
-    <w:p>
-      <w:pPr>
-        <w:pStyle w:val="ListParagraph"/>
-        <w:numPr>
-          <w:ilvl w:val="2"/>
-          <w:numId w:val="16"/>
-        </w:numPr>
-        <w:rPr>
-          <w:b/>
-          <w:bCs/>
-          <w:color w:val="385623" w:themeColor="accent6" w:themeShade="80"/>
-        </w:rPr>
-      </w:pPr>
-      <w:r>
-        <w:rPr>
-          <w:b/>
-          <w:bCs/>
-          <w:color w:val="385623" w:themeColor="accent6" w:themeShade="80"/>
-        </w:rPr>
-        <w:t xml:space="preserve">When I type a city (Sydney) </w:t>
-      </w:r>
-      <w:r>
-        <w:rPr>
-          <w:b/>
-          <w:bCs/>
-          <w:color w:val="385623" w:themeColor="accent6" w:themeShade="80"/>
-        </w:rPr>
-        <w:t xml:space="preserve">auto load does not come, </w:t>
-      </w:r>
-      <w:r>
-        <w:rPr>
-          <w:b/>
-          <w:bCs/>
-          <w:color w:val="385623" w:themeColor="accent6" w:themeShade="80"/>
-        </w:rPr>
-        <w:t xml:space="preserve">and </w:t>
-      </w:r>
-      <w:r>
-        <w:rPr>
-          <w:b/>
-          <w:bCs/>
-          <w:color w:val="385623" w:themeColor="accent6" w:themeShade="80"/>
-        </w:rPr>
-        <w:t xml:space="preserve">when I search a normal city like Melbourne and </w:t>
-      </w:r>
-      <w:r>
-        <w:rPr>
-          <w:b/>
-          <w:bCs/>
-          <w:color w:val="385623" w:themeColor="accent6" w:themeShade="80"/>
-        </w:rPr>
-        <w:t>click enter, system gives error message</w:t>
-      </w:r>
-      <w:r>
-        <w:rPr>
-          <w:b/>
-          <w:bCs/>
-          <w:color w:val="385623" w:themeColor="accent6" w:themeShade="80"/>
-        </w:rPr>
-        <w:t xml:space="preserve"> as the image below</w:t>
-      </w:r>
-    </w:p>
-    <w:p>
-      <w:pPr>
-        <w:pStyle w:val="ListParagraph"/>
-        <w:numPr>
-          <w:ilvl w:val="3"/>
-          <w:numId w:val="16"/>
-        </w:numPr>
-        <w:rPr>
-          <w:b/>
-          <w:bCs/>
-          <w:color w:val="385623" w:themeColor="accent6" w:themeShade="80"/>
-        </w:rPr>
-      </w:pPr>
-      <w:r>
-        <w:rPr>
-          <w:b/>
-          <w:bCs/>
-          <w:color w:val="385623" w:themeColor="accent6" w:themeShade="80"/>
-        </w:rPr>
-        <w:t>When a country that we do not have retailers entered, system gives same error instead of saying “NO RESULT FOUND”</w:t>
+        <w:t>I created a retailer that has postcode 2164 and when I search 2164 it gives me the error message below</w:t>
       </w:r>
     </w:p>
     <w:p>
@@ -647,10 +159,10 @@
           <w:lang w:val="en-US" w:eastAsia="en-US"/>
         </w:rPr>
         <w:drawing>
-          <wp:inline distT="0" distB="0" distL="0" distR="0" wp14:anchorId="61A0F482" wp14:editId="76D10EF1">
-            <wp:extent cx="5028786" cy="2997200"/>
-            <wp:effectExtent l="0" t="0" r="635" b="0"/>
-            <wp:docPr id="2" name="Picture 2" descr="Graphical user interface, application, Teams&#10;&#10;Description automatically generated"/>
+          <wp:inline distT="0" distB="0" distL="0" distR="0" wp14:anchorId="15F440EC" wp14:editId="334A9E21">
+            <wp:extent cx="4851400" cy="2825860"/>
+            <wp:effectExtent l="0" t="0" r="0" b="6350"/>
+            <wp:docPr id="1" name="Picture 1" descr="Graphical user interface, application&#10;&#10;Description automatically generated"/>
             <wp:cNvGraphicFramePr>
               <a:graphicFrameLocks xmlns:a="http://schemas.openxmlformats.org/drawingml/2006/main" noChangeAspect="1"/>
             </wp:cNvGraphicFramePr>
@@ -658,7 +170,122 @@
               <a:graphicData uri="http://schemas.openxmlformats.org/drawingml/2006/picture">
                 <pic:pic xmlns:pic="http://schemas.openxmlformats.org/drawingml/2006/picture">
                   <pic:nvPicPr>
-                    <pic:cNvPr id="2" name="Picture 2" descr="Graphical user interface, application, Teams&#10;&#10;Description automatically generated"/>
+                    <pic:cNvPr id="1" name="Picture 1" descr="Graphical user interface, application&#10;&#10;Description automatically generated"/>
+                    <pic:cNvPicPr/>
+                  </pic:nvPicPr>
+                  <pic:blipFill>
+                    <a:blip r:embed="rId5" cstate="print">
+                      <a:extLst>
+                        <a:ext uri="{28A0092B-C50C-407E-A947-70E740481C1C}">
+                          <a14:useLocalDpi xmlns:a14="http://schemas.microsoft.com/office/drawing/2010/main" val="0"/>
+                        </a:ext>
+                      </a:extLst>
+                    </a:blip>
+                    <a:stretch>
+                      <a:fillRect/>
+                    </a:stretch>
+                  </pic:blipFill>
+                  <pic:spPr>
+                    <a:xfrm>
+                      <a:off x="0" y="0"/>
+                      <a:ext cx="4864000" cy="2833199"/>
+                    </a:xfrm>
+                    <a:prstGeom prst="rect">
+                      <a:avLst/>
+                    </a:prstGeom>
+                  </pic:spPr>
+                </pic:pic>
+              </a:graphicData>
+            </a:graphic>
+          </wp:inline>
+        </w:drawing>
+      </w:r>
+    </w:p>
+    <w:p>
+      <w:pPr>
+        <w:rPr>
+          <w:b/>
+          <w:bCs/>
+          <w:color w:val="FF0000"/>
+        </w:rPr>
+      </w:pPr>
+    </w:p>
+    <w:p>
+      <w:pPr>
+        <w:rPr>
+          <w:b/>
+          <w:bCs/>
+          <w:color w:val="FF0000"/>
+        </w:rPr>
+      </w:pPr>
+    </w:p>
+    <w:p>
+      <w:pPr>
+        <w:rPr>
+          <w:b/>
+          <w:bCs/>
+          <w:color w:val="FF0000"/>
+        </w:rPr>
+      </w:pPr>
+    </w:p>
+    <w:p>
+      <w:pPr>
+        <w:pStyle w:val="ListParagraph"/>
+        <w:numPr>
+          <w:ilvl w:val="0"/>
+          <w:numId w:val="16"/>
+        </w:numPr>
+        <w:rPr>
+          <w:b/>
+          <w:bCs/>
+        </w:rPr>
+      </w:pPr>
+      <w:r>
+        <w:rPr>
+          <w:b/>
+          <w:bCs/>
+        </w:rPr>
+        <w:t>Get Direction Does not work</w:t>
+      </w:r>
+    </w:p>
+    <w:p>
+      <w:pPr>
+        <w:rPr>
+          <w:b/>
+          <w:bCs/>
+          <w:color w:val="FF0000"/>
+        </w:rPr>
+      </w:pPr>
+    </w:p>
+    <w:p>
+      <w:pPr>
+        <w:rPr>
+          <w:b/>
+          <w:bCs/>
+          <w:color w:val="FF0000"/>
+        </w:rPr>
+      </w:pPr>
+      <w:r>
+        <w:rPr>
+          <w:b/>
+          <w:bCs/>
+          <w:noProof/>
+          <w:color w:val="FF0000"/>
+          <w:lang w:val="en-US" w:eastAsia="en-US"/>
+        </w:rPr>
+        <w:drawing>
+          <wp:inline distT="0" distB="0" distL="0" distR="0" wp14:anchorId="6F9EB823" wp14:editId="420A48BD">
+            <wp:extent cx="4851400" cy="2848987"/>
+            <wp:effectExtent l="0" t="0" r="0" b="0"/>
+            <wp:docPr id="3" name="Picture 3" descr="Graphical user interface, application, map&#10;&#10;Description automatically generated"/>
+            <wp:cNvGraphicFramePr>
+              <a:graphicFrameLocks xmlns:a="http://schemas.openxmlformats.org/drawingml/2006/main" noChangeAspect="1"/>
+            </wp:cNvGraphicFramePr>
+            <a:graphic xmlns:a="http://schemas.openxmlformats.org/drawingml/2006/main">
+              <a:graphicData uri="http://schemas.openxmlformats.org/drawingml/2006/picture">
+                <pic:pic xmlns:pic="http://schemas.openxmlformats.org/drawingml/2006/picture">
+                  <pic:nvPicPr>
+                    <pic:cNvPr id="3" name="Picture 3" descr="Graphical user interface, application, map&#10;&#10;Description automatically generated"/>
                     <pic:cNvPicPr/>
                   </pic:nvPicPr>
                   <pic:blipFill>
@@ -676,7 +303,7 @@
                   <pic:spPr>
                     <a:xfrm>
                       <a:off x="0" y="0"/>
-                      <a:ext cx="5045238" cy="3007005"/>
+                      <a:ext cx="4867164" cy="2858244"/>
                     </a:xfrm>
                     <a:prstGeom prst="rect">
                       <a:avLst/>
@@ -691,6 +318,7 @@
     </w:p>
     <w:p>
       <w:pPr>
+        <w:shd w:val="clear" w:color="auto" w:fill="FFFFFF"/>
         <w:rPr>
           <w:b/>
           <w:bCs/>
@@ -700,6 +328,7 @@
     </w:p>
     <w:p>
       <w:pPr>
+        <w:shd w:val="clear" w:color="auto" w:fill="FFFFFF"/>
         <w:rPr>
           <w:b/>
           <w:bCs/>
@@ -712,462 +341,11 @@
         <w:rPr>
           <w:b/>
           <w:bCs/>
-          <w:color w:val="FF0000"/>
         </w:rPr>
       </w:pPr>
     </w:p>
-    <w:p>
-      <w:pPr>
-        <w:pStyle w:val="ListParagraph"/>
-        <w:numPr>
-          <w:ilvl w:val="2"/>
-          <w:numId w:val="16"/>
-        </w:numPr>
-        <w:rPr>
-          <w:b/>
-          <w:bCs/>
-          <w:color w:val="385623" w:themeColor="accent6" w:themeShade="80"/>
-        </w:rPr>
-      </w:pPr>
-      <w:r>
-        <w:rPr>
-          <w:b/>
-          <w:bCs/>
-          <w:color w:val="385623" w:themeColor="accent6" w:themeShade="80"/>
-        </w:rPr>
-        <w:t>Get Direction Does not work</w:t>
-      </w:r>
-    </w:p>
-    <w:p>
-      <w:pPr>
-        <w:pStyle w:val="ListParagraph"/>
-        <w:numPr>
-          <w:ilvl w:val="2"/>
-          <w:numId w:val="16"/>
-        </w:numPr>
-        <w:rPr>
-          <w:b/>
-          <w:bCs/>
-          <w:color w:val="385623" w:themeColor="accent6" w:themeShade="80"/>
-        </w:rPr>
-      </w:pPr>
-      <w:r>
-        <w:rPr>
-          <w:b/>
-          <w:bCs/>
-          <w:color w:val="385623" w:themeColor="accent6" w:themeShade="80"/>
-        </w:rPr>
-        <w:t>Phone numbers has +1 (USA Country Code) at the beginning and calls completely wrong number when clicked</w:t>
-      </w:r>
-    </w:p>
-    <w:p>
-      <w:pPr>
-        <w:pStyle w:val="ListParagraph"/>
-        <w:numPr>
-          <w:ilvl w:val="2"/>
-          <w:numId w:val="16"/>
-        </w:numPr>
-        <w:rPr>
-          <w:b/>
-          <w:bCs/>
-          <w:color w:val="385623" w:themeColor="accent6" w:themeShade="80"/>
-        </w:rPr>
-      </w:pPr>
-      <w:r>
-        <w:rPr>
-          <w:b/>
-          <w:bCs/>
-          <w:color w:val="385623" w:themeColor="accent6" w:themeShade="80"/>
-        </w:rPr>
-        <w:t>URLS does not work if I do not put https:// at the beginning including Facebook &amp; Instagram</w:t>
-      </w:r>
-    </w:p>
-    <w:p>
-      <w:pPr>
-        <w:shd w:val="clear" w:color="auto" w:fill="FFFFFF"/>
-        <w:rPr>
-          <w:b/>
-          <w:bCs/>
-          <w:color w:val="FF0000"/>
-        </w:rPr>
-      </w:pPr>
-    </w:p>
-    <w:p>
-      <w:pPr>
-        <w:shd w:val="clear" w:color="auto" w:fill="FFFFFF"/>
-        <w:rPr>
-          <w:b/>
-          <w:bCs/>
-          <w:color w:val="FF0000"/>
-        </w:rPr>
-      </w:pPr>
-    </w:p>
-    <w:p>
-      <w:pPr>
-        <w:shd w:val="clear" w:color="auto" w:fill="FFFFFF"/>
-        <w:rPr>
-          <w:b/>
-          <w:bCs/>
-          <w:color w:val="FF0000"/>
-        </w:rPr>
-      </w:pPr>
-    </w:p>
-    <w:p>
-      <w:pPr>
-        <w:pStyle w:val="ListParagraph"/>
-        <w:numPr>
-          <w:ilvl w:val="0"/>
-          <w:numId w:val="16"/>
-        </w:numPr>
-        <w:rPr>
-          <w:b/>
-          <w:bCs/>
-          <w:color w:val="385623" w:themeColor="accent6" w:themeShade="80"/>
-        </w:rPr>
-      </w:pPr>
-      <w:r>
-        <w:rPr>
-          <w:b/>
-          <w:bCs/>
-          <w:color w:val="385623" w:themeColor="accent6" w:themeShade="80"/>
-        </w:rPr>
-        <w:t>Real brides</w:t>
-      </w:r>
-      <w:r>
-        <w:rPr>
-          <w:b/>
-          <w:bCs/>
-          <w:color w:val="385623" w:themeColor="accent6" w:themeShade="80"/>
-        </w:rPr>
-        <w:t xml:space="preserve"> (</w:t>
-      </w:r>
-      <w:proofErr w:type="spellStart"/>
-      <w:r>
-        <w:rPr>
-          <w:b/>
-          <w:bCs/>
-          <w:color w:val="385623" w:themeColor="accent6" w:themeShade="80"/>
-        </w:rPr>
-        <w:t>Masal</w:t>
-      </w:r>
-      <w:proofErr w:type="spellEnd"/>
-      <w:r>
-        <w:rPr>
-          <w:b/>
-          <w:bCs/>
-          <w:color w:val="385623" w:themeColor="accent6" w:themeShade="80"/>
-        </w:rPr>
-        <w:t xml:space="preserve"> Weddings)</w:t>
-      </w:r>
-      <w:r>
-        <w:rPr>
-          <w:b/>
-          <w:bCs/>
-          <w:color w:val="385623" w:themeColor="accent6" w:themeShade="80"/>
-        </w:rPr>
-        <w:t xml:space="preserve"> page </w:t>
-      </w:r>
-    </w:p>
-    <w:p>
-      <w:pPr>
-        <w:pStyle w:val="ListParagraph"/>
-        <w:numPr>
-          <w:ilvl w:val="1"/>
-          <w:numId w:val="16"/>
-        </w:numPr>
-        <w:rPr>
-          <w:b/>
-          <w:bCs/>
-          <w:color w:val="385623" w:themeColor="accent6" w:themeShade="80"/>
-        </w:rPr>
-      </w:pPr>
-      <w:r>
-        <w:rPr>
-          <w:b/>
-          <w:bCs/>
-          <w:color w:val="385623" w:themeColor="accent6" w:themeShade="80"/>
-        </w:rPr>
-        <w:t xml:space="preserve">URL design is different. </w:t>
-      </w:r>
-    </w:p>
-    <w:p>
-      <w:pPr>
-        <w:pStyle w:val="ListParagraph"/>
-        <w:numPr>
-          <w:ilvl w:val="2"/>
-          <w:numId w:val="16"/>
-        </w:numPr>
-        <w:rPr>
-          <w:b/>
-          <w:bCs/>
-          <w:color w:val="385623" w:themeColor="accent6" w:themeShade="80"/>
-        </w:rPr>
-      </w:pPr>
-      <w:hyperlink r:id="rId7" w:history="1">
-        <w:r>
-          <w:rPr>
-            <w:rStyle w:val="Hyperlink"/>
-            <w:b/>
-            <w:bCs/>
-            <w:color w:val="385623" w:themeColor="accent6" w:themeShade="80"/>
-          </w:rPr>
-          <w:t>https://masal.com.au/wedding_detail/1</w:t>
-        </w:r>
-      </w:hyperlink>
-      <w:r>
-        <w:rPr>
-          <w:b/>
-          <w:bCs/>
-          <w:color w:val="385623" w:themeColor="accent6" w:themeShade="80"/>
-        </w:rPr>
-        <w:t xml:space="preserve">  should be something like</w:t>
-      </w:r>
-    </w:p>
-    <w:p>
-      <w:pPr>
-        <w:pStyle w:val="ListParagraph"/>
-        <w:numPr>
-          <w:ilvl w:val="2"/>
-          <w:numId w:val="16"/>
-        </w:numPr>
-        <w:rPr>
-          <w:b/>
-          <w:bCs/>
-          <w:color w:val="385623" w:themeColor="accent6" w:themeShade="80"/>
-        </w:rPr>
-      </w:pPr>
-      <w:hyperlink r:id="rId8" w:history="1">
-        <w:r>
-          <w:rPr>
-            <w:rStyle w:val="Hyperlink"/>
-            <w:b/>
-            <w:bCs/>
-            <w:color w:val="385623" w:themeColor="accent6" w:themeShade="80"/>
-          </w:rPr>
-          <w:t>https://masal.com.au/masal-weddings/{name}</w:t>
-        </w:r>
-      </w:hyperlink>
-      <w:r>
-        <w:rPr>
-          <w:b/>
-          <w:bCs/>
-          <w:color w:val="385623" w:themeColor="accent6" w:themeShade="80"/>
-        </w:rPr>
-        <w:t>/</w:t>
-      </w:r>
-      <w:r>
-        <w:rPr>
-          <w:b/>
-          <w:bCs/>
-          <w:color w:val="385623" w:themeColor="accent6" w:themeShade="80"/>
-        </w:rPr>
-        <w:t xml:space="preserve"> </w:t>
-      </w:r>
-    </w:p>
-    <w:p>
-      <w:pPr>
-        <w:pStyle w:val="ListParagraph"/>
-        <w:numPr>
-          <w:ilvl w:val="1"/>
-          <w:numId w:val="16"/>
-        </w:numPr>
-        <w:rPr>
-          <w:b/>
-          <w:bCs/>
-          <w:color w:val="385623" w:themeColor="accent6" w:themeShade="80"/>
-        </w:rPr>
-      </w:pPr>
-      <w:r>
-        <w:rPr>
-          <w:b/>
-          <w:bCs/>
-          <w:color w:val="385623" w:themeColor="accent6" w:themeShade="80"/>
-        </w:rPr>
-        <w:t>Change Our Brides to Our Models</w:t>
-      </w:r>
-      <w:r>
-        <w:rPr>
-          <w:b/>
-          <w:bCs/>
-          <w:color w:val="385623" w:themeColor="accent6" w:themeShade="80"/>
-        </w:rPr>
-        <w:t xml:space="preserve"> </w:t>
-      </w:r>
-    </w:p>
-    <w:p>
-      <w:pPr>
-        <w:pStyle w:val="ListParagraph"/>
-        <w:numPr>
-          <w:ilvl w:val="1"/>
-          <w:numId w:val="16"/>
-        </w:numPr>
-        <w:rPr>
-          <w:b/>
-          <w:bCs/>
-          <w:color w:val="385623" w:themeColor="accent6" w:themeShade="80"/>
-        </w:rPr>
-      </w:pPr>
-      <w:r>
-        <w:rPr>
-          <w:b/>
-          <w:bCs/>
-          <w:color w:val="385623" w:themeColor="accent6" w:themeShade="80"/>
-        </w:rPr>
-        <w:t>Change our Retailer Brides to Real Wedding</w:t>
-      </w:r>
-      <w:r>
-        <w:rPr>
-          <w:b/>
-          <w:bCs/>
-          <w:color w:val="385623" w:themeColor="accent6" w:themeShade="80"/>
-        </w:rPr>
-        <w:t>s</w:t>
-      </w:r>
-    </w:p>
-    <w:p>
-      <w:pPr>
-        <w:pStyle w:val="ListParagraph"/>
-        <w:numPr>
-          <w:ilvl w:val="0"/>
-          <w:numId w:val="16"/>
-        </w:numPr>
-        <w:rPr>
-          <w:b/>
-          <w:bCs/>
-          <w:color w:val="385623" w:themeColor="accent6" w:themeShade="80"/>
-        </w:rPr>
-      </w:pPr>
-      <w:r>
-        <w:rPr>
-          <w:b/>
-          <w:bCs/>
-          <w:color w:val="385623" w:themeColor="accent6" w:themeShade="80"/>
-        </w:rPr>
-        <w:t>About us page is</w:t>
-      </w:r>
-      <w:r>
-        <w:rPr>
-          <w:b/>
-          <w:bCs/>
-          <w:color w:val="385623" w:themeColor="accent6" w:themeShade="80"/>
-        </w:rPr>
-        <w:t xml:space="preserve"> still</w:t>
-      </w:r>
-      <w:r>
-        <w:rPr>
-          <w:b/>
-          <w:bCs/>
-          <w:color w:val="385623" w:themeColor="accent6" w:themeShade="80"/>
-        </w:rPr>
-        <w:t xml:space="preserve"> missing</w:t>
-      </w:r>
-    </w:p>
-    <w:p>
-      <w:pPr>
-        <w:pStyle w:val="ListParagraph"/>
-        <w:numPr>
-          <w:ilvl w:val="0"/>
-          <w:numId w:val="16"/>
-        </w:numPr>
-        <w:rPr>
-          <w:b/>
-          <w:bCs/>
-          <w:color w:val="385623" w:themeColor="accent6" w:themeShade="80"/>
-        </w:rPr>
-      </w:pPr>
-      <w:r>
-        <w:rPr>
-          <w:b/>
-          <w:bCs/>
-          <w:color w:val="385623" w:themeColor="accent6" w:themeShade="80"/>
-        </w:rPr>
-        <w:t>Please add @masal</w:t>
-      </w:r>
-      <w:r>
-        <w:rPr>
-          <w:b/>
-          <w:bCs/>
-          <w:color w:val="385623" w:themeColor="accent6" w:themeShade="80"/>
-        </w:rPr>
-        <w:t xml:space="preserve">australia </w:t>
-      </w:r>
-      <w:r>
-        <w:rPr>
-          <w:b/>
-          <w:bCs/>
-          <w:color w:val="385623" w:themeColor="accent6" w:themeShade="80"/>
-        </w:rPr>
-        <w:t>Instagram on the front page not @twobirdsbridal</w:t>
-      </w:r>
-    </w:p>
-    <w:p>
-      <w:pPr>
-        <w:pStyle w:val="ListParagraph"/>
-        <w:numPr>
-          <w:ilvl w:val="1"/>
-          <w:numId w:val="16"/>
-        </w:numPr>
-        <w:rPr>
-          <w:b/>
-          <w:bCs/>
-          <w:color w:val="385623" w:themeColor="accent6" w:themeShade="80"/>
-        </w:rPr>
-      </w:pPr>
-      <w:r>
-        <w:rPr>
-          <w:b/>
-          <w:bCs/>
-          <w:color w:val="385623" w:themeColor="accent6" w:themeShade="80"/>
-        </w:rPr>
-        <w:t>NOT NAME ONLY, THE FRONT INSTAGRAM MODULE HAS TO WORK AND GET UPDATED WHENEVER WE UDPATE MASALAUSTRALIA INSTAGRAM PAGE</w:t>
-      </w:r>
-    </w:p>
-    <w:p>
-      <w:pPr>
-        <w:pStyle w:val="ListParagraph"/>
-        <w:numPr>
-          <w:ilvl w:val="1"/>
-          <w:numId w:val="16"/>
-        </w:numPr>
-        <w:rPr>
-          <w:b/>
-          <w:bCs/>
-          <w:color w:val="385623" w:themeColor="accent6" w:themeShade="80"/>
-        </w:rPr>
-      </w:pPr>
-      <w:r>
-        <w:rPr>
-          <w:b/>
-          <w:bCs/>
-          <w:color w:val="385623" w:themeColor="accent6" w:themeShade="80"/>
-        </w:rPr>
-        <w:t xml:space="preserve">The content on Instagram section is still </w:t>
-      </w:r>
-      <w:r>
-        <w:rPr>
-          <w:b/>
-          <w:bCs/>
-          <w:color w:val="385623" w:themeColor="accent6" w:themeShade="80"/>
-        </w:rPr>
-        <w:t>shows @</w:t>
-      </w:r>
-      <w:r>
-        <w:rPr>
-          <w:b/>
-          <w:bCs/>
-          <w:color w:val="385623" w:themeColor="accent6" w:themeShade="80"/>
-        </w:rPr>
-        <w:t>twobirdsbridal content. This content should be automatically taken form @masalaustralia page</w:t>
-      </w:r>
-      <w:r>
-        <w:rPr>
-          <w:b/>
-          <w:bCs/>
-          <w:color w:val="385623" w:themeColor="accent6" w:themeShade="80"/>
-        </w:rPr>
-        <w:t xml:space="preserve"> and automatically updated when Instagram has new posts etc.</w:t>
-      </w:r>
-    </w:p>
+    <w:p/>
+    <w:p/>
     <w:p>
       <w:pPr>
         <w:rPr>
@@ -1176,16 +354,22 @@
           <w:color w:val="C00000"/>
         </w:rPr>
       </w:pPr>
-    </w:p>
-    <w:p>
-      <w:pPr>
+      <w:r>
+        <w:t>SEO should be defined same as the above website</w:t>
+      </w:r>
+      <w:r>
+        <w:t xml:space="preserve">. </w:t>
+      </w:r>
+      <w:r>
         <w:rPr>
           <w:b/>
           <w:bCs/>
           <w:color w:val="C00000"/>
         </w:rPr>
-      </w:pPr>
+        <w:t>– NOT DONE</w:t>
+      </w:r>
     </w:p>
+    <w:p/>
     <w:p>
       <w:pPr>
         <w:rPr>
@@ -1194,210 +378,22 @@
           <w:color w:val="C00000"/>
         </w:rPr>
       </w:pPr>
-    </w:p>
-    <w:p>
-      <w:pPr>
+      <w:r>
+        <w:t xml:space="preserve">SEO (URL SEO and Descriptions and Title of the Products and pages must be same as the website as well. </w:t>
+      </w:r>
+      <w:r>
+        <w:t xml:space="preserve"> </w:t>
+      </w:r>
+      <w:r>
         <w:rPr>
           <w:b/>
           <w:bCs/>
           <w:color w:val="C00000"/>
         </w:rPr>
-      </w:pPr>
+        <w:t>– NOT DONE</w:t>
+      </w:r>
     </w:p>
     <w:p/>
-    <w:p>
-      <w:pPr>
-        <w:rPr>
-          <w:color w:val="385623" w:themeColor="accent6" w:themeShade="80"/>
-          <w:u w:val="single"/>
-        </w:rPr>
-      </w:pPr>
-      <w:r>
-        <w:rPr>
-          <w:color w:val="385623" w:themeColor="accent6" w:themeShade="80"/>
-        </w:rPr>
-        <w:t xml:space="preserve">I want my website to look </w:t>
-      </w:r>
-      <w:r>
-        <w:rPr>
-          <w:color w:val="385623" w:themeColor="accent6" w:themeShade="80"/>
-        </w:rPr>
-        <w:t xml:space="preserve">same as </w:t>
-      </w:r>
-      <w:hyperlink r:id="rId9" w:history="1">
-        <w:r>
-          <w:rPr>
-            <w:rStyle w:val="Hyperlink"/>
-            <w:color w:val="385623" w:themeColor="accent6" w:themeShade="80"/>
-          </w:rPr>
-          <w:t>https://www.sophiatolli.com/</w:t>
-        </w:r>
-      </w:hyperlink>
-      <w:r>
-        <w:rPr>
-          <w:rStyle w:val="Hyperlink"/>
-          <w:color w:val="385623" w:themeColor="accent6" w:themeShade="80"/>
-        </w:rPr>
-        <w:t xml:space="preserve"> </w:t>
-      </w:r>
-      <w:r>
-        <w:rPr>
-          <w:rStyle w:val="Hyperlink"/>
-          <w:b/>
-          <w:bCs/>
-          <w:color w:val="385623" w:themeColor="accent6" w:themeShade="80"/>
-          <w:u w:val="none"/>
-        </w:rPr>
-        <w:t>- NOT DONE EXACTLY, PLEASE SEE ABOVE NOTES</w:t>
-      </w:r>
-    </w:p>
-    <w:p>
-      <w:pPr>
-        <w:rPr>
-          <w:b/>
-          <w:bCs/>
-        </w:rPr>
-      </w:pPr>
-    </w:p>
-    <w:p/>
-    <w:p>
-      <w:pPr>
-        <w:rPr>
-          <w:color w:val="385623" w:themeColor="accent6" w:themeShade="80"/>
-        </w:rPr>
-      </w:pPr>
-      <w:proofErr w:type="spellStart"/>
-      <w:r>
-        <w:rPr>
-          <w:color w:val="385623" w:themeColor="accent6" w:themeShade="80"/>
-        </w:rPr>
-        <w:t>sophiatolli</w:t>
-      </w:r>
-      <w:proofErr w:type="spellEnd"/>
-      <w:r>
-        <w:rPr>
-          <w:color w:val="385623" w:themeColor="accent6" w:themeShade="80"/>
-        </w:rPr>
-        <w:t xml:space="preserve"> website has menu items </w:t>
-      </w:r>
-      <w:r>
-        <w:rPr>
-          <w:color w:val="385623" w:themeColor="accent6" w:themeShade="80"/>
-        </w:rPr>
-        <w:t>that lists</w:t>
-      </w:r>
-      <w:r>
-        <w:rPr>
-          <w:color w:val="385623" w:themeColor="accent6" w:themeShade="80"/>
-        </w:rPr>
-        <w:t xml:space="preserve"> </w:t>
-      </w:r>
-      <w:r>
-        <w:rPr>
-          <w:b/>
-          <w:bCs/>
-          <w:color w:val="385623" w:themeColor="accent6" w:themeShade="80"/>
-        </w:rPr>
-        <w:t>Silhouettes</w:t>
-      </w:r>
-      <w:r>
-        <w:rPr>
-          <w:color w:val="385623" w:themeColor="accent6" w:themeShade="80"/>
-        </w:rPr>
-        <w:t xml:space="preserve"> </w:t>
-      </w:r>
-      <w:r>
-        <w:rPr>
-          <w:color w:val="385623" w:themeColor="accent6" w:themeShade="80"/>
-        </w:rPr>
-        <w:t xml:space="preserve">under Wedding Dresses section, to be able to do that, </w:t>
-      </w:r>
-      <w:r>
-        <w:rPr>
-          <w:color w:val="385623" w:themeColor="accent6" w:themeShade="80"/>
-        </w:rPr>
-        <w:t xml:space="preserve">we must have the same </w:t>
-      </w:r>
-      <w:r>
-        <w:rPr>
-          <w:b/>
-          <w:bCs/>
-          <w:color w:val="385623" w:themeColor="accent6" w:themeShade="80"/>
-        </w:rPr>
-        <w:t>– NOT DONE</w:t>
-      </w:r>
-    </w:p>
-    <w:p/>
-    <w:p>
-      <w:pPr>
-        <w:rPr>
-          <w:b/>
-          <w:bCs/>
-          <w:color w:val="385623" w:themeColor="accent6" w:themeShade="80"/>
-        </w:rPr>
-      </w:pPr>
-      <w:r>
-        <w:rPr>
-          <w:color w:val="385623" w:themeColor="accent6" w:themeShade="80"/>
-        </w:rPr>
-        <w:t>SEO should be defined same as the above website</w:t>
-      </w:r>
-      <w:r>
-        <w:rPr>
-          <w:color w:val="385623" w:themeColor="accent6" w:themeShade="80"/>
-        </w:rPr>
-        <w:t xml:space="preserve">. </w:t>
-      </w:r>
-      <w:r>
-        <w:rPr>
-          <w:b/>
-          <w:bCs/>
-          <w:color w:val="385623" w:themeColor="accent6" w:themeShade="80"/>
-        </w:rPr>
-        <w:t>– NOT DONE</w:t>
-      </w:r>
-    </w:p>
-    <w:p>
-      <w:pPr>
-        <w:rPr>
-          <w:color w:val="385623" w:themeColor="accent6" w:themeShade="80"/>
-        </w:rPr>
-      </w:pPr>
-    </w:p>
-    <w:p>
-      <w:pPr>
-        <w:rPr>
-          <w:color w:val="385623" w:themeColor="accent6" w:themeShade="80"/>
-        </w:rPr>
-      </w:pPr>
-      <w:r>
-        <w:rPr>
-          <w:color w:val="385623" w:themeColor="accent6" w:themeShade="80"/>
-        </w:rPr>
-        <w:t xml:space="preserve">SEO (URL SEO and Descriptions and Title of the Products and pages must be same as the website as well. </w:t>
-      </w:r>
-      <w:r>
-        <w:rPr>
-          <w:color w:val="385623" w:themeColor="accent6" w:themeShade="80"/>
-        </w:rPr>
-        <w:t xml:space="preserve"> </w:t>
-      </w:r>
-      <w:r>
-        <w:rPr>
-          <w:b/>
-          <w:bCs/>
-          <w:color w:val="385623" w:themeColor="accent6" w:themeShade="80"/>
-        </w:rPr>
-        <w:t>– NOT DONE</w:t>
-      </w:r>
-    </w:p>
-    <w:p>
-      <w:pPr>
-        <w:rPr>
-          <w:color w:val="385623" w:themeColor="accent6" w:themeShade="80"/>
-        </w:rPr>
-      </w:pPr>
-    </w:p>
     <w:p>
       <w:pPr>
         <w:pStyle w:val="ListParagraph"/>
@@ -1425,22 +421,82 @@
         <w:jc w:val="both"/>
         <w:rPr>
           <w:rFonts w:ascii="Helvetica" w:hAnsi="Helvetica" w:cs="Helvetica"/>
-          <w:color w:val="385623" w:themeColor="accent6" w:themeShade="80"/>
           <w:lang w:val="en-GB"/>
         </w:rPr>
       </w:pPr>
       <w:r>
         <w:rPr>
           <w:rFonts w:ascii="Helvetica" w:hAnsi="Helvetica" w:cs="Helvetica"/>
-          <w:color w:val="385623" w:themeColor="accent6" w:themeShade="80"/>
           <w:lang w:val="en-GB"/>
         </w:rPr>
-        <w:t>Title, description and keywords of the (pages, categories and products) should be defined in admin panel (edit section) for SEO purposes while creating or editing these pages, categories or products.</w:t>
+        <w:t xml:space="preserve">Title, description and keywords of the </w:t>
       </w:r>
       <w:r>
         <w:rPr>
           <w:rFonts w:ascii="Helvetica" w:hAnsi="Helvetica" w:cs="Helvetica"/>
-          <w:color w:val="385623" w:themeColor="accent6" w:themeShade="80"/>
+          <w:lang w:val="en-GB"/>
+        </w:rPr>
+        <w:t>(</w:t>
+      </w:r>
+      <w:r>
+        <w:rPr>
+          <w:rFonts w:ascii="Helvetica" w:hAnsi="Helvetica" w:cs="Helvetica"/>
+          <w:lang w:val="en-GB"/>
+        </w:rPr>
+        <w:t>page</w:t>
+      </w:r>
+      <w:r>
+        <w:rPr>
+          <w:rFonts w:ascii="Helvetica" w:hAnsi="Helvetica" w:cs="Helvetica"/>
+          <w:lang w:val="en-GB"/>
+        </w:rPr>
+        <w:t>s</w:t>
+      </w:r>
+      <w:r>
+        <w:rPr>
+          <w:rFonts w:ascii="Helvetica" w:hAnsi="Helvetica" w:cs="Helvetica"/>
+          <w:lang w:val="en-GB"/>
+        </w:rPr>
+        <w:t>, categories and products</w:t>
+      </w:r>
+      <w:r>
+        <w:rPr>
+          <w:rFonts w:ascii="Helvetica" w:hAnsi="Helvetica" w:cs="Helvetica"/>
+          <w:lang w:val="en-GB"/>
+        </w:rPr>
+        <w:t>)</w:t>
+      </w:r>
+      <w:r>
+        <w:rPr>
+          <w:rFonts w:ascii="Helvetica" w:hAnsi="Helvetica" w:cs="Helvetica"/>
+          <w:lang w:val="en-GB"/>
+        </w:rPr>
+        <w:t xml:space="preserve"> should be defined in admin panel</w:t>
+      </w:r>
+      <w:r>
+        <w:rPr>
+          <w:rFonts w:ascii="Helvetica" w:hAnsi="Helvetica" w:cs="Helvetica"/>
+          <w:lang w:val="en-GB"/>
+        </w:rPr>
+        <w:t xml:space="preserve"> (edit section)</w:t>
+      </w:r>
+      <w:r>
+        <w:rPr>
+          <w:rFonts w:ascii="Helvetica" w:hAnsi="Helvetica" w:cs="Helvetica"/>
+          <w:lang w:val="en-GB"/>
+        </w:rPr>
+        <w:t xml:space="preserve"> for SEO purposes</w:t>
+      </w:r>
+      <w:r>
+        <w:rPr>
+          <w:rFonts w:ascii="Helvetica" w:hAnsi="Helvetica" w:cs="Helvetica"/>
+          <w:lang w:val="en-GB"/>
+        </w:rPr>
+        <w:t xml:space="preserve"> while creating or editing these pages, categories or products.</w:t>
+      </w:r>
+      <w:r>
+        <w:rPr>
+          <w:rFonts w:ascii="Helvetica" w:hAnsi="Helvetica" w:cs="Helvetica"/>
           <w:lang w:val="en-GB"/>
         </w:rPr>
         <w:t xml:space="preserve"> </w:t>
@@ -1449,76 +505,360 @@
         <w:rPr>
           <w:b/>
           <w:bCs/>
-          <w:color w:val="385623" w:themeColor="accent6" w:themeShade="80"/>
+          <w:color w:val="C00000"/>
         </w:rPr>
         <w:t>– NOT DONE</w:t>
       </w:r>
     </w:p>
     <w:p/>
+    <w:p>
+      <w:pPr>
+        <w:rPr>
+          <w:color w:val="FF0000"/>
+        </w:rPr>
+      </w:pPr>
+      <w:r>
+        <w:rPr>
+          <w:color w:val="FF0000"/>
+        </w:rPr>
+        <w:t>URLs for both Silhouettes and collections does only have numbers instead of names of the title</w:t>
+      </w:r>
+    </w:p>
+    <w:p>
+      <w:pPr>
+        <w:rPr>
+          <w:color w:val="FF0000"/>
+        </w:rPr>
+      </w:pPr>
+      <w:r>
+        <w:rPr>
+          <w:color w:val="FF0000"/>
+        </w:rPr>
+        <w:t xml:space="preserve">See the examples below from Sophia </w:t>
+      </w:r>
+      <w:proofErr w:type="spellStart"/>
+      <w:r>
+        <w:rPr>
+          <w:color w:val="FF0000"/>
+        </w:rPr>
+        <w:t>tolli</w:t>
+      </w:r>
+      <w:proofErr w:type="spellEnd"/>
+      <w:r>
+        <w:rPr>
+          <w:color w:val="FF0000"/>
+        </w:rPr>
+        <w:t xml:space="preserve"> and our site</w:t>
+      </w:r>
+    </w:p>
+    <w:p>
+      <w:pPr>
+        <w:rPr>
+          <w:color w:val="FF0000"/>
+        </w:rPr>
+      </w:pPr>
+    </w:p>
+    <w:p>
+      <w:pPr>
+        <w:rPr>
+          <w:color w:val="FF0000"/>
+        </w:rPr>
+      </w:pPr>
+      <w:r>
+        <w:rPr>
+          <w:color w:val="FF0000"/>
+        </w:rPr>
+        <w:t>Collections</w:t>
+      </w:r>
+    </w:p>
+    <w:p>
+      <w:pPr>
+        <w:rPr>
+          <w:color w:val="FF0000"/>
+        </w:rPr>
+      </w:pPr>
+    </w:p>
+    <w:p>
+      <w:pPr>
+        <w:pStyle w:val="ListParagraph"/>
+        <w:numPr>
+          <w:ilvl w:val="0"/>
+          <w:numId w:val="19"/>
+        </w:numPr>
+        <w:rPr>
+          <w:color w:val="FF0000"/>
+        </w:rPr>
+      </w:pPr>
+      <w:hyperlink r:id="rId7" w:history="1">
+        <w:r>
+          <w:rPr>
+            <w:rStyle w:val="Hyperlink"/>
+          </w:rPr>
+          <w:t>https://masal.com.au/nav_collection/1</w:t>
+        </w:r>
+      </w:hyperlink>
+      <w:r>
+        <w:rPr>
+          <w:color w:val="FF0000"/>
+        </w:rPr>
+        <w:t xml:space="preserve">   (our site)</w:t>
+      </w:r>
+    </w:p>
+    <w:p>
+      <w:pPr>
+        <w:pStyle w:val="ListParagraph"/>
+        <w:numPr>
+          <w:ilvl w:val="0"/>
+          <w:numId w:val="19"/>
+        </w:numPr>
+        <w:rPr>
+          <w:color w:val="FF0000"/>
+        </w:rPr>
+      </w:pPr>
+      <w:hyperlink r:id="rId8" w:history="1">
+        <w:r>
+          <w:rPr>
+            <w:rStyle w:val="Hyperlink"/>
+          </w:rPr>
+          <w:t>https://www.sophiatolli.com/categories/forever-after</w:t>
+        </w:r>
+      </w:hyperlink>
+      <w:r>
+        <w:rPr>
+          <w:color w:val="FF0000"/>
+        </w:rPr>
+        <w:t xml:space="preserve"> (</w:t>
+      </w:r>
+      <w:proofErr w:type="spellStart"/>
+      <w:r>
+        <w:rPr>
+          <w:color w:val="FF0000"/>
+        </w:rPr>
+        <w:t>sophia</w:t>
+      </w:r>
+      <w:proofErr w:type="spellEnd"/>
+      <w:r>
+        <w:rPr>
+          <w:color w:val="FF0000"/>
+        </w:rPr>
+        <w:t xml:space="preserve"> </w:t>
+      </w:r>
+      <w:proofErr w:type="spellStart"/>
+      <w:r>
+        <w:rPr>
+          <w:color w:val="FF0000"/>
+        </w:rPr>
+        <w:t>tolli</w:t>
+      </w:r>
+      <w:proofErr w:type="spellEnd"/>
+      <w:r>
+        <w:rPr>
+          <w:color w:val="FF0000"/>
+        </w:rPr>
+        <w:t xml:space="preserve"> site)</w:t>
+      </w:r>
+    </w:p>
+    <w:p>
+      <w:pPr>
+        <w:rPr>
+          <w:color w:val="FF0000"/>
+        </w:rPr>
+      </w:pPr>
+    </w:p>
+    <w:p>
+      <w:pPr>
+        <w:rPr>
+          <w:color w:val="FF0000"/>
+        </w:rPr>
+      </w:pPr>
+      <w:r>
+        <w:rPr>
+          <w:color w:val="FF0000"/>
+        </w:rPr>
+        <w:t>Wedding Dresses</w:t>
+      </w:r>
+    </w:p>
+    <w:p>
+      <w:pPr>
+        <w:pStyle w:val="ListParagraph"/>
+        <w:numPr>
+          <w:ilvl w:val="0"/>
+          <w:numId w:val="19"/>
+        </w:numPr>
+        <w:rPr>
+          <w:color w:val="FF0000"/>
+        </w:rPr>
+      </w:pPr>
+      <w:hyperlink r:id="rId9" w:history="1">
+        <w:r>
+          <w:rPr>
+            <w:rStyle w:val="Hyperlink"/>
+          </w:rPr>
+          <w:t>https://masal.com.au/sil_collection/6</w:t>
+        </w:r>
+      </w:hyperlink>
+      <w:r>
+        <w:rPr>
+          <w:color w:val="FF0000"/>
+        </w:rPr>
+        <w:t xml:space="preserve"> (our site)</w:t>
+      </w:r>
+    </w:p>
+    <w:p>
+      <w:pPr>
+        <w:pStyle w:val="ListParagraph"/>
+        <w:numPr>
+          <w:ilvl w:val="0"/>
+          <w:numId w:val="19"/>
+        </w:numPr>
+        <w:rPr>
+          <w:color w:val="FF0000"/>
+        </w:rPr>
+      </w:pPr>
+      <w:hyperlink r:id="rId10" w:history="1">
+        <w:r>
+          <w:rPr>
+            <w:rStyle w:val="Hyperlink"/>
+          </w:rPr>
+          <w:t>https://www.sophiatolli.com/categories/fit-and-flare-wedding-dresses</w:t>
+        </w:r>
+      </w:hyperlink>
+      <w:r>
+        <w:rPr>
+          <w:color w:val="FF0000"/>
+        </w:rPr>
+        <w:t xml:space="preserve"> (</w:t>
+      </w:r>
+      <w:proofErr w:type="spellStart"/>
+      <w:r>
+        <w:rPr>
+          <w:color w:val="FF0000"/>
+        </w:rPr>
+        <w:t>sophia</w:t>
+      </w:r>
+      <w:proofErr w:type="spellEnd"/>
+      <w:r>
+        <w:rPr>
+          <w:color w:val="FF0000"/>
+        </w:rPr>
+        <w:t xml:space="preserve"> </w:t>
+      </w:r>
+      <w:proofErr w:type="spellStart"/>
+      <w:r>
+        <w:rPr>
+          <w:color w:val="FF0000"/>
+        </w:rPr>
+        <w:t>tolli</w:t>
+      </w:r>
+      <w:proofErr w:type="spellEnd"/>
+      <w:r>
+        <w:rPr>
+          <w:color w:val="FF0000"/>
+        </w:rPr>
+        <w:t xml:space="preserve"> site)</w:t>
+      </w:r>
+    </w:p>
     <w:p/>
     <w:p>
       <w:pPr>
         <w:rPr>
-          <w:color w:val="385623" w:themeColor="accent6" w:themeShade="80"/>
-        </w:rPr>
-      </w:pPr>
-      <w:r>
-        <w:rPr>
-          <w:color w:val="385623" w:themeColor="accent6" w:themeShade="80"/>
-        </w:rPr>
-        <w:t>B</w:t>
-      </w:r>
-      <w:r>
-        <w:rPr>
-          <w:color w:val="385623" w:themeColor="accent6" w:themeShade="80"/>
-        </w:rPr>
-        <w:t xml:space="preserve">ecome a retailer page, </w:t>
-      </w:r>
-      <w:r>
-        <w:rPr>
           <w:b/>
           <w:bCs/>
-          <w:color w:val="385623" w:themeColor="accent6" w:themeShade="80"/>
-        </w:rPr>
-        <w:t>Name of Contact</w:t>
-      </w:r>
-      <w:r>
-        <w:rPr>
-          <w:color w:val="385623" w:themeColor="accent6" w:themeShade="80"/>
-        </w:rPr>
-        <w:t> should be Business Name and we should have contact name added to here as a new table to database so we can view that on our retailers list.</w:t>
-      </w:r>
-      <w:r>
-        <w:rPr>
-          <w:color w:val="385623" w:themeColor="accent6" w:themeShade="80"/>
-        </w:rPr>
-        <w:t xml:space="preserve">  </w:t>
+          <w:color w:val="C00000"/>
+        </w:rPr>
+      </w:pPr>
+      <w:r>
+        <w:t>B</w:t>
+      </w:r>
+      <w:r>
+        <w:t xml:space="preserve">ecome a retailer page, </w:t>
       </w:r>
       <w:r>
         <w:rPr>
           <w:b/>
           <w:bCs/>
-          <w:color w:val="385623" w:themeColor="accent6" w:themeShade="80"/>
-        </w:rPr>
-        <w:t>–</w:t>
+        </w:rPr>
+        <w:t>Name of Contact</w:t>
+      </w:r>
+      <w:r>
+        <w:t> should be</w:t>
+      </w:r>
+      <w:r>
+        <w:rPr>
+          <w:color w:val="FF0000"/>
+        </w:rPr>
+        <w:t xml:space="preserve"> Business Name </w:t>
+      </w:r>
+      <w:r>
+        <w:t>and we should have contact name added to here as a new table to database so we can view that on our retailers list.</w:t>
+      </w:r>
+      <w:r>
+        <w:t xml:space="preserve">  </w:t>
       </w:r>
       <w:r>
         <w:rPr>
           <w:b/>
           <w:bCs/>
-          <w:color w:val="385623" w:themeColor="accent6" w:themeShade="80"/>
-        </w:rPr>
-        <w:t xml:space="preserve"> </w:t>
-      </w:r>
-      <w:r>
+          <w:color w:val="C00000"/>
+        </w:rPr>
+        <w:t>– NOT DONE</w:t>
+      </w:r>
+    </w:p>
+    <w:p>
+      <w:pPr>
         <w:rPr>
           <w:b/>
           <w:bCs/>
-          <w:color w:val="385623" w:themeColor="accent6" w:themeShade="80"/>
-        </w:rPr>
-        <w:t>DONE</w:t>
-      </w:r>
+          <w:color w:val="C00000"/>
+        </w:rPr>
+      </w:pPr>
     </w:p>
+    <w:p>
+      <w:pPr>
+        <w:rPr>
+          <w:b/>
+          <w:bCs/>
+          <w:color w:val="C00000"/>
+        </w:rPr>
+      </w:pPr>
+      <w:r>
+        <w:rPr>
+          <w:b/>
+          <w:bCs/>
+          <w:color w:val="C00000"/>
+        </w:rPr>
+        <w:tab/>
+      </w:r>
+      <w:bookmarkStart w:id="0" w:name="_GoBack"/>
+      <w:r>
+        <w:rPr>
+          <w:b/>
+          <w:bCs/>
+          <w:color w:val="C00000"/>
+        </w:rPr>
+        <w:t xml:space="preserve">You created another field for business name but on find store page, name of contact comes as business name when searched a country, </w:t>
+      </w:r>
+    </w:p>
+    <w:p>
+      <w:pPr>
+        <w:rPr>
+          <w:b/>
+          <w:bCs/>
+          <w:color w:val="C00000"/>
+        </w:rPr>
+      </w:pPr>
+      <w:r>
+        <w:rPr>
+          <w:b/>
+          <w:bCs/>
+          <w:color w:val="C00000"/>
+        </w:rPr>
+        <w:t>You have to change the field name of contact to business name and business name to name of contact.</w:t>
+      </w:r>
+    </w:p>
+    <w:bookmarkEnd w:id="0"/>
+    <w:p/>
+    <w:p/>
     <w:sectPr>
       <w:pgSz w:w="11900" w:h="16840"/>
       <w:pgMar w:top="1440" w:right="1440" w:bottom="1440" w:left="1440" w:header="708" w:footer="708" w:gutter="0"/>
@@ -3195,6 +2535,95 @@
     </w:lvl>
   </w:abstractNum>
   <w:abstractNum w:abstractNumId="17" w15:restartNumberingAfterBreak="0">
+    <w:nsid w:val="65471F81"/>
+    <w:multiLevelType w:val="hybridMultilevel"/>
+    <w:tmpl w:val="10166350"/>
+    <w:lvl w:ilvl="0" w:tplc="67A0E3F0">
+      <w:start w:val="1"/>
+      <w:numFmt w:val="lowerLetter"/>
+      <w:lvlText w:val="%1-"/>
+      <w:lvlJc w:val="left"/>
+      <w:pPr>
+        <w:ind w:left="720" w:hanging="360"/>
+      </w:pPr>
+      <w:rPr>
+        <w:rFonts w:hint="default"/>
+      </w:rPr>
+    </w:lvl>
+    <w:lvl w:ilvl="1" w:tplc="08090019" w:tentative="1">
+      <w:start w:val="1"/>
+      <w:numFmt w:val="lowerLetter"/>
+      <w:lvlText w:val="%2."/>
+      <w:lvlJc w:val="left"/>
+      <w:pPr>
+        <w:ind w:left="1440" w:hanging="360"/>
+      </w:pPr>
+    </w:lvl>
+    <w:lvl w:ilvl="2" w:tplc="0809001B" w:tentative="1">
+      <w:start w:val="1"/>
+      <w:numFmt w:val="lowerRoman"/>
+      <w:lvlText w:val="%3."/>
+      <w:lvlJc w:val="right"/>
+      <w:pPr>
+        <w:ind w:left="2160" w:hanging="180"/>
+      </w:pPr>
+    </w:lvl>
+    <w:lvl w:ilvl="3" w:tplc="0809000F" w:tentative="1">
+      <w:start w:val="1"/>
+      <w:numFmt w:val="decimal"/>
+      <w:lvlText w:val="%4."/>
+      <w:lvlJc w:val="left"/>
+      <w:pPr>
+        <w:ind w:left="2880" w:hanging="360"/>
+      </w:pPr>
+    </w:lvl>
+    <w:lvl w:ilvl="4" w:tplc="08090019" w:tentative="1">
+      <w:start w:val="1"/>
+      <w:numFmt w:val="lowerLetter"/>
+      <w:lvlText w:val="%5."/>
+      <w:lvlJc w:val="left"/>
+      <w:pPr>
+        <w:ind w:left="3600" w:hanging="360"/>
+      </w:pPr>
+    </w:lvl>
+    <w:lvl w:ilvl="5" w:tplc="0809001B" w:tentative="1">
+      <w:start w:val="1"/>
+      <w:numFmt w:val="lowerRoman"/>
+      <w:lvlText w:val="%6."/>
+      <w:lvlJc w:val="right"/>
+      <w:pPr>
+        <w:ind w:left="4320" w:hanging="180"/>
+      </w:pPr>
+    </w:lvl>
+    <w:lvl w:ilvl="6" w:tplc="0809000F" w:tentative="1">
+      <w:start w:val="1"/>
+      <w:numFmt w:val="decimal"/>
+      <w:lvlText w:val="%7."/>
+      <w:lvlJc w:val="left"/>
+      <w:pPr>
+        <w:ind w:left="5040" w:hanging="360"/>
+      </w:pPr>
+    </w:lvl>
+    <w:lvl w:ilvl="7" w:tplc="08090019" w:tentative="1">
+      <w:start w:val="1"/>
+      <w:numFmt w:val="lowerLetter"/>
+      <w:lvlText w:val="%8."/>
+      <w:lvlJc w:val="left"/>
+      <w:pPr>
+        <w:ind w:left="5760" w:hanging="360"/>
+      </w:pPr>
+    </w:lvl>
+    <w:lvl w:ilvl="8" w:tplc="0809001B" w:tentative="1">
+      <w:start w:val="1"/>
+      <w:numFmt w:val="lowerRoman"/>
+      <w:lvlText w:val="%9."/>
+      <w:lvlJc w:val="right"/>
+      <w:pPr>
+        <w:ind w:left="6480" w:hanging="180"/>
+      </w:pPr>
+    </w:lvl>
+  </w:abstractNum>
+  <w:abstractNum w:abstractNumId="18" w15:restartNumberingAfterBreak="0">
     <w:nsid w:val="77181EBE"/>
     <w:multiLevelType w:val="hybridMultilevel"/>
     <w:tmpl w:val="F502D112"/>
@@ -3317,7 +2746,7 @@
     <w:abstractNumId w:val="4"/>
   </w:num>
   <w:num w:numId="4">
-    <w:abstractNumId w:val="17"/>
+    <w:abstractNumId w:val="18"/>
   </w:num>
   <w:num w:numId="5">
     <w:abstractNumId w:val="0"/>
@@ -3360,6 +2789,9 @@
   </w:num>
   <w:num w:numId="18">
     <w:abstractNumId w:val="14"/>
+  </w:num>
+  <w:num w:numId="19">
+    <w:abstractNumId w:val="17"/>
   </w:num>
 </w:numbering>
 </file>

--- a/FrontEnd.docx
+++ b/FrontEnd.docx
@@ -351,49 +351,73 @@
         <w:rPr>
           <w:b/>
           <w:bCs/>
-          <w:color w:val="C00000"/>
-        </w:rPr>
-      </w:pPr>
-      <w:r>
+          <w:color w:val="385623" w:themeColor="accent6" w:themeShade="80"/>
+        </w:rPr>
+      </w:pPr>
+      <w:r>
+        <w:rPr>
+          <w:color w:val="385623" w:themeColor="accent6" w:themeShade="80"/>
+        </w:rPr>
         <w:t>SEO should be defined same as the above website</w:t>
       </w:r>
       <w:r>
+        <w:rPr>
+          <w:color w:val="385623" w:themeColor="accent6" w:themeShade="80"/>
+        </w:rPr>
         <w:t xml:space="preserve">. </w:t>
       </w:r>
       <w:r>
         <w:rPr>
           <w:b/>
           <w:bCs/>
-          <w:color w:val="C00000"/>
+          <w:color w:val="385623" w:themeColor="accent6" w:themeShade="80"/>
         </w:rPr>
         <w:t>– NOT DONE</w:t>
       </w:r>
     </w:p>
-    <w:p/>
+    <w:p>
+      <w:pPr>
+        <w:rPr>
+          <w:color w:val="385623" w:themeColor="accent6" w:themeShade="80"/>
+        </w:rPr>
+      </w:pPr>
+    </w:p>
     <w:p>
       <w:pPr>
         <w:rPr>
           <w:b/>
           <w:bCs/>
-          <w:color w:val="C00000"/>
-        </w:rPr>
-      </w:pPr>
-      <w:r>
+          <w:color w:val="385623" w:themeColor="accent6" w:themeShade="80"/>
+        </w:rPr>
+      </w:pPr>
+      <w:r>
+        <w:rPr>
+          <w:color w:val="385623" w:themeColor="accent6" w:themeShade="80"/>
+        </w:rPr>
         <w:t xml:space="preserve">SEO (URL SEO and Descriptions and Title of the Products and pages must be same as the website as well. </w:t>
       </w:r>
       <w:r>
+        <w:rPr>
+          <w:color w:val="385623" w:themeColor="accent6" w:themeShade="80"/>
+        </w:rPr>
         <w:t xml:space="preserve"> </w:t>
       </w:r>
       <w:r>
         <w:rPr>
           <w:b/>
           <w:bCs/>
-          <w:color w:val="C00000"/>
+          <w:color w:val="385623" w:themeColor="accent6" w:themeShade="80"/>
         </w:rPr>
         <w:t>– NOT DONE</w:t>
       </w:r>
     </w:p>
-    <w:p/>
+    <w:p>
+      <w:pPr>
+        <w:rPr>
+          <w:color w:val="385623" w:themeColor="accent6" w:themeShade="80"/>
+        </w:rPr>
+      </w:pPr>
+    </w:p>
     <w:p>
       <w:pPr>
         <w:pStyle w:val="ListParagraph"/>
@@ -421,82 +445,22 @@
         <w:jc w:val="both"/>
         <w:rPr>
           <w:rFonts w:ascii="Helvetica" w:hAnsi="Helvetica" w:cs="Helvetica"/>
+          <w:color w:val="385623" w:themeColor="accent6" w:themeShade="80"/>
           <w:lang w:val="en-GB"/>
         </w:rPr>
       </w:pPr>
       <w:r>
         <w:rPr>
           <w:rFonts w:ascii="Helvetica" w:hAnsi="Helvetica" w:cs="Helvetica"/>
+          <w:color w:val="385623" w:themeColor="accent6" w:themeShade="80"/>
           <w:lang w:val="en-GB"/>
         </w:rPr>
-        <w:t xml:space="preserve">Title, description and keywords of the </w:t>
+        <w:t>Title, description and keywords of the (pages, categories and products) should be defined in admin panel (edit section) for SEO purposes while creating or editing these pages, categories or products.</w:t>
       </w:r>
       <w:r>
         <w:rPr>
           <w:rFonts w:ascii="Helvetica" w:hAnsi="Helvetica" w:cs="Helvetica"/>
-          <w:lang w:val="en-GB"/>
-        </w:rPr>
-        <w:t>(</w:t>
-      </w:r>
-      <w:r>
-        <w:rPr>
-          <w:rFonts w:ascii="Helvetica" w:hAnsi="Helvetica" w:cs="Helvetica"/>
-          <w:lang w:val="en-GB"/>
-        </w:rPr>
-        <w:t>page</w:t>
-      </w:r>
-      <w:r>
-        <w:rPr>
-          <w:rFonts w:ascii="Helvetica" w:hAnsi="Helvetica" w:cs="Helvetica"/>
-          <w:lang w:val="en-GB"/>
-        </w:rPr>
-        <w:t>s</w:t>
-      </w:r>
-      <w:r>
-        <w:rPr>
-          <w:rFonts w:ascii="Helvetica" w:hAnsi="Helvetica" w:cs="Helvetica"/>
-          <w:lang w:val="en-GB"/>
-        </w:rPr>
-        <w:t>, categories and products</w:t>
-      </w:r>
-      <w:r>
-        <w:rPr>
-          <w:rFonts w:ascii="Helvetica" w:hAnsi="Helvetica" w:cs="Helvetica"/>
-          <w:lang w:val="en-GB"/>
-        </w:rPr>
-        <w:t>)</w:t>
-      </w:r>
-      <w:r>
-        <w:rPr>
-          <w:rFonts w:ascii="Helvetica" w:hAnsi="Helvetica" w:cs="Helvetica"/>
-          <w:lang w:val="en-GB"/>
-        </w:rPr>
-        <w:t xml:space="preserve"> should be defined in admin panel</w:t>
-      </w:r>
-      <w:r>
-        <w:rPr>
-          <w:rFonts w:ascii="Helvetica" w:hAnsi="Helvetica" w:cs="Helvetica"/>
-          <w:lang w:val="en-GB"/>
-        </w:rPr>
-        <w:t xml:space="preserve"> (edit section)</w:t>
-      </w:r>
-      <w:r>
-        <w:rPr>
-          <w:rFonts w:ascii="Helvetica" w:hAnsi="Helvetica" w:cs="Helvetica"/>
-          <w:lang w:val="en-GB"/>
-        </w:rPr>
-        <w:t xml:space="preserve"> for SEO purposes</w:t>
-      </w:r>
-      <w:r>
-        <w:rPr>
-          <w:rFonts w:ascii="Helvetica" w:hAnsi="Helvetica" w:cs="Helvetica"/>
-          <w:lang w:val="en-GB"/>
-        </w:rPr>
-        <w:t xml:space="preserve"> while creating or editing these pages, categories or products.</w:t>
-      </w:r>
-      <w:r>
-        <w:rPr>
-          <w:rFonts w:ascii="Helvetica" w:hAnsi="Helvetica" w:cs="Helvetica"/>
+          <w:color w:val="385623" w:themeColor="accent6" w:themeShade="80"/>
           <w:lang w:val="en-GB"/>
         </w:rPr>
         <w:t xml:space="preserve"> </w:t>
@@ -505,7 +469,7 @@
         <w:rPr>
           <w:b/>
           <w:bCs/>
-          <w:color w:val="C00000"/>
+          <w:color w:val="385623" w:themeColor="accent6" w:themeShade="80"/>
         </w:rPr>
         <w:t>– NOT DONE</w:t>
       </w:r>
@@ -514,12 +478,12 @@
     <w:p>
       <w:pPr>
         <w:rPr>
-          <w:color w:val="FF0000"/>
-        </w:rPr>
-      </w:pPr>
-      <w:r>
-        <w:rPr>
-          <w:color w:val="FF0000"/>
+          <w:color w:val="385623" w:themeColor="accent6" w:themeShade="80"/>
+        </w:rPr>
+      </w:pPr>
+      <w:r>
+        <w:rPr>
+          <w:color w:val="385623" w:themeColor="accent6" w:themeShade="80"/>
         </w:rPr>
         <w:t>URLs for both Silhouettes and collections does only have numbers instead of names of the title</w:t>
       </w:r>
@@ -527,26 +491,26 @@
     <w:p>
       <w:pPr>
         <w:rPr>
-          <w:color w:val="FF0000"/>
-        </w:rPr>
-      </w:pPr>
-      <w:r>
-        <w:rPr>
-          <w:color w:val="FF0000"/>
+          <w:color w:val="385623" w:themeColor="accent6" w:themeShade="80"/>
+        </w:rPr>
+      </w:pPr>
+      <w:r>
+        <w:rPr>
+          <w:color w:val="385623" w:themeColor="accent6" w:themeShade="80"/>
         </w:rPr>
         <w:t xml:space="preserve">See the examples below from Sophia </w:t>
       </w:r>
       <w:proofErr w:type="spellStart"/>
       <w:r>
         <w:rPr>
-          <w:color w:val="FF0000"/>
+          <w:color w:val="385623" w:themeColor="accent6" w:themeShade="80"/>
         </w:rPr>
         <w:t>tolli</w:t>
       </w:r>
       <w:proofErr w:type="spellEnd"/>
       <w:r>
         <w:rPr>
-          <w:color w:val="FF0000"/>
+          <w:color w:val="385623" w:themeColor="accent6" w:themeShade="80"/>
         </w:rPr>
         <w:t xml:space="preserve"> and our site</w:t>
       </w:r>
@@ -554,19 +518,19 @@
     <w:p>
       <w:pPr>
         <w:rPr>
-          <w:color w:val="FF0000"/>
-        </w:rPr>
-      </w:pPr>
-    </w:p>
-    <w:p>
-      <w:pPr>
-        <w:rPr>
-          <w:color w:val="FF0000"/>
-        </w:rPr>
-      </w:pPr>
-      <w:r>
-        <w:rPr>
-          <w:color w:val="FF0000"/>
+          <w:color w:val="385623" w:themeColor="accent6" w:themeShade="80"/>
+        </w:rPr>
+      </w:pPr>
+    </w:p>
+    <w:p>
+      <w:pPr>
+        <w:rPr>
+          <w:color w:val="385623" w:themeColor="accent6" w:themeShade="80"/>
+        </w:rPr>
+      </w:pPr>
+      <w:r>
+        <w:rPr>
+          <w:color w:val="385623" w:themeColor="accent6" w:themeShade="80"/>
         </w:rPr>
         <w:t>Collections</w:t>
       </w:r>
@@ -574,7 +538,7 @@
     <w:p>
       <w:pPr>
         <w:rPr>
-          <w:color w:val="FF0000"/>
+          <w:color w:val="385623" w:themeColor="accent6" w:themeShade="80"/>
         </w:rPr>
       </w:pPr>
     </w:p>
@@ -586,20 +550,21 @@
           <w:numId w:val="19"/>
         </w:numPr>
         <w:rPr>
-          <w:color w:val="FF0000"/>
+          <w:color w:val="385623" w:themeColor="accent6" w:themeShade="80"/>
         </w:rPr>
       </w:pPr>
       <w:hyperlink r:id="rId7" w:history="1">
         <w:r>
           <w:rPr>
             <w:rStyle w:val="Hyperlink"/>
+            <w:color w:val="385623" w:themeColor="accent6" w:themeShade="80"/>
           </w:rPr>
           <w:t>https://masal.com.au/nav_collection/1</w:t>
         </w:r>
       </w:hyperlink>
       <w:r>
         <w:rPr>
-          <w:color w:val="FF0000"/>
+          <w:color w:val="385623" w:themeColor="accent6" w:themeShade="80"/>
         </w:rPr>
         <w:t xml:space="preserve">   (our site)</w:t>
       </w:r>
@@ -612,68 +577,69 @@
           <w:numId w:val="19"/>
         </w:numPr>
         <w:rPr>
-          <w:color w:val="FF0000"/>
+          <w:color w:val="385623" w:themeColor="accent6" w:themeShade="80"/>
         </w:rPr>
       </w:pPr>
       <w:hyperlink r:id="rId8" w:history="1">
         <w:r>
           <w:rPr>
             <w:rStyle w:val="Hyperlink"/>
+            <w:color w:val="385623" w:themeColor="accent6" w:themeShade="80"/>
           </w:rPr>
           <w:t>https://www.sophiatolli.com/categories/forever-after</w:t>
         </w:r>
       </w:hyperlink>
       <w:r>
         <w:rPr>
+          <w:color w:val="385623" w:themeColor="accent6" w:themeShade="80"/>
+        </w:rPr>
+        <w:t xml:space="preserve"> (</w:t>
+      </w:r>
+      <w:proofErr w:type="spellStart"/>
+      <w:r>
+        <w:rPr>
+          <w:color w:val="385623" w:themeColor="accent6" w:themeShade="80"/>
+        </w:rPr>
+        <w:t>sophia</w:t>
+      </w:r>
+      <w:proofErr w:type="spellEnd"/>
+      <w:r>
+        <w:rPr>
+          <w:color w:val="385623" w:themeColor="accent6" w:themeShade="80"/>
+        </w:rPr>
+        <w:t xml:space="preserve"> </w:t>
+      </w:r>
+      <w:proofErr w:type="spellStart"/>
+      <w:r>
+        <w:rPr>
+          <w:color w:val="385623" w:themeColor="accent6" w:themeShade="80"/>
+        </w:rPr>
+        <w:t>tolli</w:t>
+      </w:r>
+      <w:proofErr w:type="spellEnd"/>
+      <w:r>
+        <w:rPr>
+          <w:color w:val="385623" w:themeColor="accent6" w:themeShade="80"/>
+        </w:rPr>
+        <w:t xml:space="preserve"> site)</w:t>
+      </w:r>
+    </w:p>
+    <w:p>
+      <w:pPr>
+        <w:rPr>
           <w:color w:val="FF0000"/>
         </w:rPr>
-        <w:t xml:space="preserve"> (</w:t>
-      </w:r>
-      <w:proofErr w:type="spellStart"/>
-      <w:r>
-        <w:rPr>
-          <w:color w:val="FF0000"/>
-        </w:rPr>
-        <w:t>sophia</w:t>
-      </w:r>
-      <w:proofErr w:type="spellEnd"/>
-      <w:r>
-        <w:rPr>
-          <w:color w:val="FF0000"/>
-        </w:rPr>
-        <w:t xml:space="preserve"> </w:t>
-      </w:r>
-      <w:proofErr w:type="spellStart"/>
-      <w:r>
-        <w:rPr>
-          <w:color w:val="FF0000"/>
-        </w:rPr>
-        <w:t>tolli</w:t>
-      </w:r>
-      <w:proofErr w:type="spellEnd"/>
-      <w:r>
-        <w:rPr>
-          <w:color w:val="FF0000"/>
-        </w:rPr>
-        <w:t xml:space="preserve"> site)</w:t>
-      </w:r>
-    </w:p>
-    <w:p>
-      <w:pPr>
-        <w:rPr>
-          <w:color w:val="FF0000"/>
-        </w:rPr>
-      </w:pPr>
-    </w:p>
-    <w:p>
-      <w:pPr>
-        <w:rPr>
-          <w:color w:val="FF0000"/>
-        </w:rPr>
-      </w:pPr>
-      <w:r>
-        <w:rPr>
-          <w:color w:val="FF0000"/>
+      </w:pPr>
+    </w:p>
+    <w:p>
+      <w:pPr>
+        <w:rPr>
+          <w:color w:val="385623" w:themeColor="accent6" w:themeShade="80"/>
+        </w:rPr>
+      </w:pPr>
+      <w:r>
+        <w:rPr>
+          <w:color w:val="385623" w:themeColor="accent6" w:themeShade="80"/>
         </w:rPr>
         <w:t>Wedding Dresses</w:t>
       </w:r>
@@ -686,20 +652,21 @@
           <w:numId w:val="19"/>
         </w:numPr>
         <w:rPr>
-          <w:color w:val="FF0000"/>
+          <w:color w:val="385623" w:themeColor="accent6" w:themeShade="80"/>
         </w:rPr>
       </w:pPr>
       <w:hyperlink r:id="rId9" w:history="1">
         <w:r>
           <w:rPr>
             <w:rStyle w:val="Hyperlink"/>
+            <w:color w:val="385623" w:themeColor="accent6" w:themeShade="80"/>
           </w:rPr>
           <w:t>https://masal.com.au/sil_collection/6</w:t>
         </w:r>
       </w:hyperlink>
       <w:r>
         <w:rPr>
-          <w:color w:val="FF0000"/>
+          <w:color w:val="385623" w:themeColor="accent6" w:themeShade="80"/>
         </w:rPr>
         <w:t xml:space="preserve"> (our site)</w:t>
       </w:r>
@@ -712,51 +679,54 @@
           <w:numId w:val="19"/>
         </w:numPr>
         <w:rPr>
-          <w:color w:val="FF0000"/>
+          <w:color w:val="385623" w:themeColor="accent6" w:themeShade="80"/>
         </w:rPr>
       </w:pPr>
       <w:hyperlink r:id="rId10" w:history="1">
         <w:r>
           <w:rPr>
             <w:rStyle w:val="Hyperlink"/>
+            <w:color w:val="385623" w:themeColor="accent6" w:themeShade="80"/>
           </w:rPr>
           <w:t>https://www.sophiatolli.com/categories/fit-and-flare-wedding-dresses</w:t>
         </w:r>
       </w:hyperlink>
       <w:r>
         <w:rPr>
-          <w:color w:val="FF0000"/>
+          <w:color w:val="385623" w:themeColor="accent6" w:themeShade="80"/>
         </w:rPr>
         <w:t xml:space="preserve"> (</w:t>
       </w:r>
       <w:proofErr w:type="spellStart"/>
       <w:r>
         <w:rPr>
-          <w:color w:val="FF0000"/>
+          <w:color w:val="385623" w:themeColor="accent6" w:themeShade="80"/>
         </w:rPr>
         <w:t>sophia</w:t>
       </w:r>
       <w:proofErr w:type="spellEnd"/>
       <w:r>
         <w:rPr>
-          <w:color w:val="FF0000"/>
+          <w:color w:val="385623" w:themeColor="accent6" w:themeShade="80"/>
         </w:rPr>
         <w:t xml:space="preserve"> </w:t>
       </w:r>
       <w:proofErr w:type="spellStart"/>
       <w:r>
         <w:rPr>
-          <w:color w:val="FF0000"/>
+          <w:color w:val="385623" w:themeColor="accent6" w:themeShade="80"/>
         </w:rPr>
         <w:t>tolli</w:t>
       </w:r>
       <w:proofErr w:type="spellEnd"/>
       <w:r>
         <w:rPr>
-          <w:color w:val="FF0000"/>
+          <w:color w:val="385623" w:themeColor="accent6" w:themeShade="80"/>
         </w:rPr>
         <w:t xml:space="preserve"> site)</w:t>
       </w:r>
+      <w:bookmarkStart w:id="0" w:name="_GoBack"/>
+      <w:bookmarkEnd w:id="0"/>
     </w:p>
     <w:p/>
     <w:p>
@@ -828,35 +798,26 @@
           <w:color w:val="C00000"/>
         </w:rPr>
         <w:tab/>
-      </w:r>
-      <w:bookmarkStart w:id="0" w:name="_GoBack"/>
-      <w:r>
+        <w:t xml:space="preserve">You created another field for business name but on find store page, name of contact comes as business name when searched a country, </w:t>
+      </w:r>
+    </w:p>
+    <w:p>
+      <w:pPr>
         <w:rPr>
           <w:b/>
           <w:bCs/>
           <w:color w:val="C00000"/>
         </w:rPr>
-        <w:t xml:space="preserve">You created another field for business name but on find store page, name of contact comes as business name when searched a country, </w:t>
-      </w:r>
-    </w:p>
-    <w:p>
-      <w:pPr>
+      </w:pPr>
+      <w:r>
         <w:rPr>
           <w:b/>
           <w:bCs/>
           <w:color w:val="C00000"/>
         </w:rPr>
-      </w:pPr>
-      <w:r>
-        <w:rPr>
-          <w:b/>
-          <w:bCs/>
-          <w:color w:val="C00000"/>
-        </w:rPr>
         <w:t>You have to change the field name of contact to business name and business name to name of contact.</w:t>
       </w:r>
     </w:p>
-    <w:bookmarkEnd w:id="0"/>
     <w:p/>
     <w:p/>
     <w:sectPr>
@@ -3194,7 +3155,6 @@
   <w:style w:type="character" w:default="1" w:styleId="DefaultParagraphFont">
     <w:name w:val="Default Paragraph Font"/>
     <w:uiPriority w:val="1"/>
-    <w:semiHidden/>
     <w:unhideWhenUsed/>
   </w:style>
   <w:style w:type="table" w:default="1" w:styleId="TableNormal">

--- a/FrontEnd.docx
+++ b/FrontEnd.docx
@@ -39,21 +39,23 @@
           <w:rStyle w:val="Hyperlink"/>
           <w:b/>
           <w:bCs/>
-          <w:color w:val="C00000"/>
+          <w:color w:val="385623" w:themeColor="accent6" w:themeShade="80"/>
           <w:u w:val="none"/>
         </w:rPr>
       </w:pPr>
+      <w:bookmarkStart w:id="0" w:name="_GoBack"/>
       <w:r>
         <w:rPr>
           <w:rStyle w:val="Hyperlink"/>
           <w:b/>
           <w:bCs/>
-          <w:color w:val="C00000"/>
+          <w:color w:val="385623" w:themeColor="accent6" w:themeShade="80"/>
           <w:u w:val="none"/>
         </w:rPr>
         <w:t>Website</w:t>
       </w:r>
     </w:p>
+    <w:bookmarkEnd w:id="0"/>
     <w:p>
       <w:pPr>
         <w:rPr>
@@ -725,8 +727,6 @@
         </w:rPr>
         <w:t xml:space="preserve"> site)</w:t>
       </w:r>
-      <w:bookmarkStart w:id="0" w:name="_GoBack"/>
-      <w:bookmarkEnd w:id="0"/>
     </w:p>
     <w:p/>
     <w:p>
@@ -734,42 +734,46 @@
         <w:rPr>
           <w:b/>
           <w:bCs/>
-          <w:color w:val="C00000"/>
-        </w:rPr>
-      </w:pPr>
-      <w:r>
+          <w:color w:val="385623" w:themeColor="accent6" w:themeShade="80"/>
+        </w:rPr>
+      </w:pPr>
+      <w:r>
+        <w:rPr>
+          <w:color w:val="385623" w:themeColor="accent6" w:themeShade="80"/>
+        </w:rPr>
         <w:t>B</w:t>
       </w:r>
       <w:r>
+        <w:rPr>
+          <w:color w:val="385623" w:themeColor="accent6" w:themeShade="80"/>
+        </w:rPr>
         <w:t xml:space="preserve">ecome a retailer page, </w:t>
       </w:r>
       <w:r>
         <w:rPr>
           <w:b/>
           <w:bCs/>
+          <w:color w:val="385623" w:themeColor="accent6" w:themeShade="80"/>
         </w:rPr>
         <w:t>Name of Contact</w:t>
       </w:r>
       <w:r>
-        <w:t> should be</w:t>
-      </w:r>
-      <w:r>
-        <w:rPr>
-          <w:color w:val="FF0000"/>
-        </w:rPr>
-        <w:t xml:space="preserve"> Business Name </w:t>
-      </w:r>
-      <w:r>
-        <w:t>and we should have contact name added to here as a new table to database so we can view that on our retailers list.</w:t>
-      </w:r>
-      <w:r>
+        <w:rPr>
+          <w:color w:val="385623" w:themeColor="accent6" w:themeShade="80"/>
+        </w:rPr>
+        <w:t> should be Business Name and we should have contact name added to here as a new table to database so we can view that on our retailers list.</w:t>
+      </w:r>
+      <w:r>
+        <w:rPr>
+          <w:color w:val="385623" w:themeColor="accent6" w:themeShade="80"/>
+        </w:rPr>
         <w:t xml:space="preserve">  </w:t>
       </w:r>
       <w:r>
         <w:rPr>
           <w:b/>
           <w:bCs/>
-          <w:color w:val="C00000"/>
+          <w:color w:val="385623" w:themeColor="accent6" w:themeShade="80"/>
         </w:rPr>
         <w:t>– NOT DONE</w:t>
       </w:r>
@@ -779,7 +783,7 @@
         <w:rPr>
           <w:b/>
           <w:bCs/>
-          <w:color w:val="C00000"/>
+          <w:color w:val="385623" w:themeColor="accent6" w:themeShade="80"/>
         </w:rPr>
       </w:pPr>
     </w:p>
@@ -788,14 +792,14 @@
         <w:rPr>
           <w:b/>
           <w:bCs/>
-          <w:color w:val="C00000"/>
+          <w:color w:val="385623" w:themeColor="accent6" w:themeShade="80"/>
         </w:rPr>
       </w:pPr>
       <w:r>
         <w:rPr>
           <w:b/>
           <w:bCs/>
-          <w:color w:val="C00000"/>
+          <w:color w:val="385623" w:themeColor="accent6" w:themeShade="80"/>
         </w:rPr>
         <w:tab/>
         <w:t xml:space="preserve">You created another field for business name but on find store page, name of contact comes as business name when searched a country, </w:t>
@@ -806,14 +810,14 @@
         <w:rPr>
           <w:b/>
           <w:bCs/>
-          <w:color w:val="C00000"/>
+          <w:color w:val="385623" w:themeColor="accent6" w:themeShade="80"/>
         </w:rPr>
       </w:pPr>
       <w:r>
         <w:rPr>
           <w:b/>
           <w:bCs/>
-          <w:color w:val="C00000"/>
+          <w:color w:val="385623" w:themeColor="accent6" w:themeShade="80"/>
         </w:rPr>
         <w:t>You have to change the field name of contact to business name and business name to name of contact.</w:t>
       </w:r>
